--- a/法令ファイル/会計検査院の保有する個人情報の保護に関する権限又は事務の委任に関する規則/会計検査院の保有する個人情報の保護に関する権限又は事務の委任に関する規則（平成十七年会計検査院規則第五号）.docx
+++ b/法令ファイル/会計検査院の保有する個人情報の保護に関する権限又は事務の委任に関する規則/会計検査院の保有する個人情報の保護に関する権限又は事務の委任に関する規則（平成十七年会計検査院規則第五号）.docx
@@ -66,7 +66,7 @@
         <w:pStyle w:val="Heading1"/>
       </w:pPr>
       <w:r>
-        <w:t>附　則（平成二九年五月三〇日会計検査院規則第五号）</w:t>
+        <w:t>附則（平成二九年五月三〇日会計検査院規則第五号）</w:t>
       </w:r>
     </w:p>
     <w:p>
@@ -94,7 +94,7 @@
     </w:pPr>
     <w:r>
       <w:tab/>
-      <w:t>WeGov v0.1 - FTS141</w:t>
+      <w:t>WeGov v0.2 - FTS141</w:t>
     </w:r>
   </w:p>
 </w:ftr>
